--- a/TP3/Rapport.docx
+++ b/TP3/Rapport.docx
@@ -735,7 +735,9 @@
         </w:rPr>
       </w:pPr>
       <w:r>
-        <w:rPr/>
+        <w:rPr>
+          <w:b/>
+        </w:rPr>
       </w:r>
     </w:p>
     <w:p>
@@ -1093,7 +1095,9 @@
         </w:rPr>
       </w:pPr>
       <w:r>
-        <w:rPr/>
+        <w:rPr>
+          <w:b/>
+        </w:rPr>
       </w:r>
     </w:p>
     <w:p>
@@ -1277,7 +1281,9 @@
         </w:rPr>
       </w:pPr>
       <w:r>
-        <w:rPr/>
+        <w:rPr>
+          <w:b/>
+        </w:rPr>
       </w:r>
     </w:p>
     <w:p>
@@ -1361,20 +1367,24 @@
         </w:rPr>
       </w:pPr>
       <w:r>
-        <w:rPr/>
-      </w:r>
-    </w:p>
-    <w:p>
-      <w:pPr>
-        <w:pStyle w:val="ListParagraph"/>
-        <w:jc w:val="left"/>
-        <w:rPr>
-          <w:b/>
-          <w:b/>
-        </w:rPr>
-      </w:pPr>
-      <w:r>
-        <w:rPr/>
+        <w:rPr>
+          <w:b/>
+        </w:rPr>
+      </w:r>
+    </w:p>
+    <w:p>
+      <w:pPr>
+        <w:pStyle w:val="ListParagraph"/>
+        <w:jc w:val="left"/>
+        <w:rPr>
+          <w:b/>
+          <w:b/>
+        </w:rPr>
+      </w:pPr>
+      <w:r>
+        <w:rPr>
+          <w:b/>
+        </w:rPr>
       </w:r>
     </w:p>
     <w:p>
@@ -1655,7 +1665,45 @@
         <w:rPr>
           <w:b/>
         </w:rPr>
-        <w:t>Faites une révision technique du Merge Request que vous avez choisie.</w:t>
+        <w:t xml:space="preserve">Faites une révision technique du Merge Request que vous avez choisie. </w:t>
+      </w:r>
+    </w:p>
+    <w:p>
+      <w:pPr>
+        <w:pStyle w:val="ListParagraph"/>
+        <w:jc w:val="left"/>
+        <w:rPr>
+          <w:b w:val="false"/>
+          <w:b w:val="false"/>
+          <w:bCs w:val="false"/>
+        </w:rPr>
+      </w:pPr>
+      <w:r>
+        <w:rPr>
+          <w:b w:val="false"/>
+          <w:bCs w:val="false"/>
+        </w:rPr>
+        <w:t xml:space="preserve">Révision de l’équipe  </w:t>
+      </w:r>
+      <w:r>
+        <w:rPr>
+          <w:b w:val="false"/>
+          <w:bCs w:val="false"/>
+        </w:rPr>
+        <w:t>#27</w:t>
+      </w:r>
+    </w:p>
+    <w:p>
+      <w:pPr>
+        <w:pStyle w:val="ListParagraph"/>
+        <w:jc w:val="left"/>
+        <w:rPr>
+          <w:b/>
+          <w:b/>
+        </w:rPr>
+      </w:pPr>
+      <w:r>
+        <w:rPr/>
       </w:r>
     </w:p>
     <w:p>
@@ -1675,6 +1723,41 @@
       <w:pPr>
         <w:pStyle w:val="ListParagraph"/>
         <w:jc w:val="left"/>
+        <w:rPr>
+          <w:b w:val="false"/>
+          <w:b w:val="false"/>
+          <w:bCs w:val="false"/>
+        </w:rPr>
+      </w:pPr>
+      <w:r>
+        <w:rPr>
+          <w:b w:val="false"/>
+          <w:bCs w:val="false"/>
+        </w:rPr>
+        <w:t>Il y a deux commits, aabe226a le 3 novembre ainsi que f74a74a3 le 1 novembre.</w:t>
+      </w:r>
+    </w:p>
+    <w:p>
+      <w:pPr>
+        <w:pStyle w:val="ListParagraph"/>
+        <w:jc w:val="left"/>
+        <w:rPr>
+          <w:b w:val="false"/>
+          <w:b w:val="false"/>
+          <w:bCs w:val="false"/>
+        </w:rPr>
+      </w:pPr>
+      <w:r>
+        <w:rPr>
+          <w:b w:val="false"/>
+          <w:bCs w:val="false"/>
+        </w:rPr>
+      </w:r>
+    </w:p>
+    <w:p>
+      <w:pPr>
+        <w:pStyle w:val="ListParagraph"/>
+        <w:jc w:val="left"/>
         <w:rPr/>
       </w:pPr>
       <w:r>
@@ -1688,6 +1771,62 @@
       <w:pPr>
         <w:pStyle w:val="ListParagraph"/>
         <w:jc w:val="left"/>
+        <w:rPr>
+          <w:b w:val="false"/>
+          <w:b w:val="false"/>
+          <w:bCs w:val="false"/>
+        </w:rPr>
+      </w:pPr>
+      <w:r>
+        <w:rPr>
+          <w:b w:val="false"/>
+          <w:bCs w:val="false"/>
+        </w:rPr>
+        <w:t xml:space="preserve">Le Makefile </w:t>
+      </w:r>
+      <w:r>
+        <w:rPr>
+          <w:b w:val="false"/>
+          <w:bCs w:val="false"/>
+        </w:rPr>
+        <w:t>dans le dernier commit. Le Makefile</w:t>
+      </w:r>
+      <w:r>
+        <w:rPr>
+          <w:b w:val="false"/>
+          <w:bCs w:val="false"/>
+        </w:rPr>
+        <w:t xml:space="preserve"> ainsi que les objets et exécutable du projet qui ont été crées </w:t>
+      </w:r>
+      <w:r>
+        <w:rPr>
+          <w:b w:val="false"/>
+          <w:bCs w:val="false"/>
+        </w:rPr>
+        <w:t>lors du premier commit.</w:t>
+      </w:r>
+    </w:p>
+    <w:p>
+      <w:pPr>
+        <w:pStyle w:val="ListParagraph"/>
+        <w:jc w:val="left"/>
+        <w:rPr>
+          <w:b w:val="false"/>
+          <w:b w:val="false"/>
+          <w:bCs w:val="false"/>
+        </w:rPr>
+      </w:pPr>
+      <w:r>
+        <w:rPr>
+          <w:b w:val="false"/>
+          <w:bCs w:val="false"/>
+        </w:rPr>
+      </w:r>
+    </w:p>
+    <w:p>
+      <w:pPr>
+        <w:pStyle w:val="ListParagraph"/>
+        <w:jc w:val="left"/>
         <w:rPr/>
       </w:pPr>
       <w:r>
@@ -1701,6 +1840,41 @@
       <w:pPr>
         <w:pStyle w:val="ListParagraph"/>
         <w:jc w:val="left"/>
+        <w:rPr>
+          <w:b w:val="false"/>
+          <w:b w:val="false"/>
+          <w:bCs w:val="false"/>
+        </w:rPr>
+      </w:pPr>
+      <w:r>
+        <w:rPr>
+          <w:b w:val="false"/>
+          <w:bCs w:val="false"/>
+        </w:rPr>
+        <w:t>Oui, dans le deuxième commit les modifications sont correctes.</w:t>
+      </w:r>
+    </w:p>
+    <w:p>
+      <w:pPr>
+        <w:pStyle w:val="ListParagraph"/>
+        <w:jc w:val="left"/>
+        <w:rPr>
+          <w:b w:val="false"/>
+          <w:b w:val="false"/>
+          <w:bCs w:val="false"/>
+        </w:rPr>
+      </w:pPr>
+      <w:r>
+        <w:rPr>
+          <w:b w:val="false"/>
+          <w:bCs w:val="false"/>
+        </w:rPr>
+      </w:r>
+    </w:p>
+    <w:p>
+      <w:pPr>
+        <w:pStyle w:val="ListParagraph"/>
+        <w:jc w:val="left"/>
         <w:rPr/>
       </w:pPr>
       <w:r>
@@ -1714,6 +1888,41 @@
       <w:pPr>
         <w:pStyle w:val="ListParagraph"/>
         <w:jc w:val="left"/>
+        <w:rPr>
+          <w:b w:val="false"/>
+          <w:b w:val="false"/>
+          <w:bCs w:val="false"/>
+        </w:rPr>
+      </w:pPr>
+      <w:r>
+        <w:rPr>
+          <w:b w:val="false"/>
+          <w:bCs w:val="false"/>
+        </w:rPr>
+        <w:t>Oui, ils sont présents.</w:t>
+      </w:r>
+    </w:p>
+    <w:p>
+      <w:pPr>
+        <w:pStyle w:val="ListParagraph"/>
+        <w:jc w:val="left"/>
+        <w:rPr>
+          <w:b w:val="false"/>
+          <w:b w:val="false"/>
+          <w:bCs w:val="false"/>
+        </w:rPr>
+      </w:pPr>
+      <w:r>
+        <w:rPr>
+          <w:b w:val="false"/>
+          <w:bCs w:val="false"/>
+        </w:rPr>
+      </w:r>
+    </w:p>
+    <w:p>
+      <w:pPr>
+        <w:pStyle w:val="ListParagraph"/>
+        <w:jc w:val="left"/>
         <w:rPr/>
       </w:pPr>
       <w:r>
@@ -1721,6 +1930,62 @@
           <w:b/>
         </w:rPr>
         <w:t>38.   Attribuez un score aux modifications et justifiez votre choix.</w:t>
+      </w:r>
+    </w:p>
+    <w:p>
+      <w:pPr>
+        <w:pStyle w:val="ListParagraph"/>
+        <w:jc w:val="left"/>
+        <w:rPr>
+          <w:b w:val="false"/>
+          <w:b w:val="false"/>
+          <w:bCs w:val="false"/>
+        </w:rPr>
+      </w:pPr>
+      <w:r>
+        <w:rPr>
+          <w:b w:val="false"/>
+          <w:bCs w:val="false"/>
+        </w:rPr>
+        <w:t xml:space="preserve">L'exécutable et les objets ont bien été crée et le Makefile contient tous les instructions nécessaires à la création de moteur.o. Je donne la note de +1 signifiant que tout semble bon, mais que quelqu'un doit approuver la requête. Elle </w:t>
+      </w:r>
+      <w:r>
+        <w:rPr>
+          <w:b w:val="false"/>
+          <w:bCs w:val="false"/>
+        </w:rPr>
+        <w:t xml:space="preserve">respecte les normes de codage et compile bien alors elle est prête à être </w:t>
+      </w:r>
+      <w:r>
+        <w:rPr>
+          <w:b w:val="false"/>
+          <w:bCs w:val="false"/>
+        </w:rPr>
+        <w:t xml:space="preserve">approuver. </w:t>
+      </w:r>
+      <w:r>
+        <w:rPr>
+          <w:b w:val="false"/>
+          <w:bCs w:val="false"/>
+        </w:rPr>
+        <w:t>Cependant, je ne détiens pas les autorisations nécessaires pour l’approuver.</w:t>
+      </w:r>
+    </w:p>
+    <w:p>
+      <w:pPr>
+        <w:pStyle w:val="ListParagraph"/>
+        <w:jc w:val="left"/>
+        <w:rPr>
+          <w:b w:val="false"/>
+          <w:b w:val="false"/>
+          <w:bCs w:val="false"/>
+        </w:rPr>
+      </w:pPr>
+      <w:r>
+        <w:rPr>
+          <w:b w:val="false"/>
+          <w:bCs w:val="false"/>
+        </w:rPr>
       </w:r>
     </w:p>
     <w:p>
@@ -1778,10 +2043,7 @@
         <w:spacing w:before="0" w:after="160"/>
         <w:contextualSpacing/>
         <w:jc w:val="center"/>
-        <w:rPr>
-          <w:b/>
-          <w:b/>
-        </w:rPr>
+        <w:rPr/>
       </w:pPr>
       <w:r>
         <w:rPr/>
@@ -1806,7 +2068,6 @@
     <w:rPrDefault>
       <w:rPr>
         <w:rFonts w:ascii="Calibri" w:hAnsi="Calibri" w:eastAsia="Calibri" w:cs="" w:asciiTheme="minorHAnsi" w:cstheme="minorBidi" w:eastAsiaTheme="minorHAnsi" w:hAnsiTheme="minorHAnsi"/>
-        <w:sz w:val="22"/>
         <w:szCs w:val="22"/>
         <w:lang w:val="fr-CA" w:eastAsia="en-US" w:bidi="ar-SA"/>
       </w:rPr>
